--- a/Modulo 1/TOPS TECHNOLOGY.docx
+++ b/Modulo 1/TOPS TECHNOLOGY.docx
@@ -1,6 +1,6 @@
 
 <file path=word/document.xml><?xml version="1.0" encoding="utf-8"?>
-<w:document xmlns:wpc="http://schemas.microsoft.com/office/word/2010/wordprocessingCanvas" xmlns:cx="http://schemas.microsoft.com/office/drawing/2014/chartex" xmlns:cx1="http://schemas.microsoft.com/office/drawing/2015/9/8/chartex" xmlns:cx2="http://schemas.microsoft.com/office/drawing/2015/10/21/chartex" xmlns:cx3="http://schemas.microsoft.com/office/drawing/2016/5/9/chartex" xmlns:cx4="http://schemas.microsoft.com/office/drawing/2016/5/10/chartex" xmlns:cx5="http://schemas.microsoft.com/office/drawing/2016/5/11/chartex" xmlns:cx6="http://schemas.microsoft.com/office/drawing/2016/5/12/chartex" xmlns:cx7="http://schemas.microsoft.com/office/drawing/2016/5/13/chartex" xmlns:cx8="http://schemas.microsoft.com/office/drawing/2016/5/14/chartex" xmlns:mc="http://schemas.openxmlformats.org/markup-compatibility/2006" xmlns:aink="http://schemas.microsoft.com/office/drawing/2016/ink" xmlns:am3d="http://schemas.microsoft.com/office/drawing/2017/model3d" xmlns:o="urn:schemas-microsoft-com:office:office" xmlns:oel="http://schemas.microsoft.com/office/2019/extlst" xmlns:r="http://schemas.openxmlformats.org/officeDocument/2006/relationships" xmlns:m="http://schemas.openxmlformats.org/officeDocument/2006/math" xmlns:v="urn:schemas-microsoft-com:vml" xmlns:wp14="http://schemas.microsoft.com/office/word/2010/wordprocessingDrawing" xmlns:wp="http://schemas.openxmlformats.org/drawingml/2006/wordprocessingDrawing" xmlns:w10="urn:schemas-microsoft-com:office:word" xmlns:w="http://schemas.openxmlformats.org/wordprocessingml/2006/main" xmlns:w14="http://schemas.microsoft.com/office/word/2010/wordml" xmlns:w15="http://schemas.microsoft.com/office/word/2012/wordml" xmlns:w16cex="http://schemas.microsoft.com/office/word/2018/wordml/cex" xmlns:w16cid="http://schemas.microsoft.com/office/word/2016/wordml/cid" xmlns:w16="http://schemas.microsoft.com/office/word/2018/wordml" xmlns:w16du="http://schemas.microsoft.com/office/word/2023/wordml/word16du" xmlns:w16sdtdh="http://schemas.microsoft.com/office/word/2020/wordml/sdtdatahash" xmlns:w16se="http://schemas.microsoft.com/office/word/2015/wordml/symex" xmlns:wpg="http://schemas.microsoft.com/office/word/2010/wordprocessingGroup" xmlns:wpi="http://schemas.microsoft.com/office/word/2010/wordprocessingInk" xmlns:wne="http://schemas.microsoft.com/office/word/2006/wordml" xmlns:wps="http://schemas.microsoft.com/office/word/2010/wordprocessingShape" mc:Ignorable="w14 w15 w16se w16cid w16 w16cex w16sdtdh wp14">
+<w:document xmlns:wpc="http://schemas.microsoft.com/office/word/2010/wordprocessingCanvas" xmlns:cx="http://schemas.microsoft.com/office/drawing/2014/chartex" xmlns:cx1="http://schemas.microsoft.com/office/drawing/2015/9/8/chartex" xmlns:cx2="http://schemas.microsoft.com/office/drawing/2015/10/21/chartex" xmlns:cx3="http://schemas.microsoft.com/office/drawing/2016/5/9/chartex" xmlns:cx4="http://schemas.microsoft.com/office/drawing/2016/5/10/chartex" xmlns:cx5="http://schemas.microsoft.com/office/drawing/2016/5/11/chartex" xmlns:cx6="http://schemas.microsoft.com/office/drawing/2016/5/12/chartex" xmlns:cx7="http://schemas.microsoft.com/office/drawing/2016/5/13/chartex" xmlns:cx8="http://schemas.microsoft.com/office/drawing/2016/5/14/chartex" xmlns:mc="http://schemas.openxmlformats.org/markup-compatibility/2006" xmlns:aink="http://schemas.microsoft.com/office/drawing/2016/ink" xmlns:am3d="http://schemas.microsoft.com/office/drawing/2017/model3d" xmlns:o="urn:schemas-microsoft-com:office:office" xmlns:oel="http://schemas.microsoft.com/office/2019/extlst" xmlns:r="http://schemas.openxmlformats.org/officeDocument/2006/relationships" xmlns:m="http://schemas.openxmlformats.org/officeDocument/2006/math" xmlns:v="urn:schemas-microsoft-com:vml" xmlns:wp14="http://schemas.microsoft.com/office/word/2010/wordprocessingDrawing" xmlns:wp="http://schemas.openxmlformats.org/drawingml/2006/wordprocessingDrawing" xmlns:w10="urn:schemas-microsoft-com:office:word" xmlns:w="http://schemas.openxmlformats.org/wordprocessingml/2006/main" xmlns:w14="http://schemas.microsoft.com/office/word/2010/wordml" xmlns:w15="http://schemas.microsoft.com/office/word/2012/wordml" xmlns:w16cex="http://schemas.microsoft.com/office/word/2018/wordml/cex" xmlns:w16cid="http://schemas.microsoft.com/office/word/2016/wordml/cid" xmlns:w16="http://schemas.microsoft.com/office/word/2018/wordml" xmlns:w16du="http://schemas.microsoft.com/office/word/2023/wordml/word16du" xmlns:w16sdtdh="http://schemas.microsoft.com/office/word/2020/wordml/sdtdatahash" xmlns:w16se="http://schemas.microsoft.com/office/word/2015/wordml/symex" xmlns:wpg="http://schemas.microsoft.com/office/word/2010/wordprocessingGroup" xmlns:wpi="http://schemas.microsoft.com/office/word/2010/wordprocessingInk" xmlns:wne="http://schemas.microsoft.com/office/word/2006/wordml" xmlns:wps="http://schemas.microsoft.com/office/word/2010/wordprocessingShape" mc:Ignorable="w14 w15 w16se w16cid w16 w16cex w16sdtdh w16du wp14">
   <w:body>
     <w:p>
       <w:pPr>
@@ -3195,31 +3195,37 @@
     <w:p>
       <w:pPr>
         <w:pStyle w:val="ListParagraph"/>
-        <w:numPr>
-          <w:ilvl w:val="0"/>
-          <w:numId w:val="65"/>
-        </w:numPr>
-        <w:rPr>
-          <w:b/>
-          <w:bCs/>
-        </w:rPr>
-      </w:pPr>
-      <w:hyperlink r:id="rId5" w:anchor="G1FqSlOD2q9gGh-0L5Ar94oKb8dmojCzjh" w:history="1">
-        <w:r>
-          <w:rPr>
-            <w:rStyle w:val="Hyperlink"/>
-            <w:b/>
-            <w:bCs/>
-          </w:rPr>
-          <w:t>https://app.diagrams.net/#G1FqSlOD2q9gGh-0L5Ar94oKb8dmojCzjh#%7B%22pageId%22%3A%22dpItedeFby_4ksfA-dKd%22%7D</w:t>
-        </w:r>
-      </w:hyperlink>
-    </w:p>
-    <w:p>
-      <w:pPr>
-        <w:pStyle w:val="ListParagraph"/>
         <w:ind w:left="785"/>
         <w:rPr>
+          <w:rStyle w:val="Hyperlink"/>
+          <w:b/>
+          <w:bCs/>
+        </w:rPr>
+      </w:pPr>
+      <w:r>
+        <w:rPr>
+          <w:rStyle w:val="Hyperlink"/>
+          <w:b/>
+          <w:bCs/>
+        </w:rPr>
+        <w:t>https://app.diagrams.net/#G1FqSlOD2q9gGh-0L5Ar94oKb8dmojCzjh#%7B%22pageId%22%3A%22dpItedeFby_4ksfA-dKd%22%7D</w:t>
+      </w:r>
+    </w:p>
+    <w:p>
+      <w:pPr>
+        <w:pStyle w:val="ListParagraph"/>
+        <w:ind w:left="785"/>
+        <w:rPr>
+          <w:b/>
+          <w:bCs/>
+        </w:rPr>
+      </w:pPr>
+    </w:p>
+    <w:p>
+      <w:pPr>
+        <w:pStyle w:val="ListParagraph"/>
+        <w:ind w:left="785"/>
+        <w:rPr>
           <w:b/>
           <w:bCs/>
         </w:rPr>
@@ -3290,6 +3296,35 @@
     <w:p>
       <w:pPr>
         <w:pStyle w:val="ListParagraph"/>
+        <w:ind w:left="785"/>
+        <w:rPr>
+          <w:rStyle w:val="Hyperlink"/>
+          <w:b/>
+          <w:bCs/>
+        </w:rPr>
+      </w:pPr>
+      <w:r>
+        <w:rPr>
+          <w:rStyle w:val="Hyperlink"/>
+          <w:b/>
+          <w:bCs/>
+        </w:rPr>
+        <w:t>https://app.diagrams.net/#G1Tz7hMtxgOUUhWLBF1omTOVjhE7oukLWs#%7B%22pageId%22%3A%22XC8LjOhxze-NxXyIzf5o%22%7D</w:t>
+      </w:r>
+    </w:p>
+    <w:p>
+      <w:pPr>
+        <w:pStyle w:val="ListParagraph"/>
+        <w:ind w:left="785"/>
+        <w:rPr>
+          <w:b/>
+          <w:bCs/>
+        </w:rPr>
+      </w:pPr>
+    </w:p>
+    <w:p>
+      <w:pPr>
+        <w:pStyle w:val="ListParagraph"/>
         <w:ind w:left="360"/>
         <w:rPr>
           <w:b/>
@@ -3302,23 +3337,36 @@
         <w:pStyle w:val="ListParagraph"/>
         <w:numPr>
           <w:ilvl w:val="0"/>
-          <w:numId w:val="44"/>
-        </w:numPr>
-        <w:rPr>
-          <w:b/>
-          <w:bCs/>
-        </w:rPr>
-      </w:pPr>
-      <w:hyperlink r:id="rId6" w:anchor="G1Tz7hMtxgOUUhWLBF1omTOVjhE7oukLWs" w:history="1">
-        <w:r>
-          <w:rPr>
-            <w:rStyle w:val="Hyperlink"/>
-            <w:b/>
-            <w:bCs/>
-          </w:rPr>
-          <w:t>https://app.diagrams.net/#G1Tz7hMtxgOUUhWLBF1omTOVjhE7oukLWs#%7B%22pageId%22%3A%22XC8LjOhxze-NxXyIzf5o%22%7D</w:t>
-        </w:r>
-      </w:hyperlink>
+          <w:numId w:val="2"/>
+        </w:numPr>
+        <w:rPr>
+          <w:b/>
+          <w:bCs/>
+        </w:rPr>
+      </w:pPr>
+      <w:r>
+        <w:rPr>
+          <w:b/>
+          <w:bCs/>
+        </w:rPr>
+        <w:t>Write SDLC phases with basic introd</w:t>
+      </w:r>
+      <w:r>
+        <w:rPr>
+          <w:b/>
+          <w:bCs/>
+        </w:rPr>
+        <w:t>uction</w:t>
+      </w:r>
+    </w:p>
+    <w:p>
+      <w:pPr>
+        <w:pStyle w:val="ListParagraph"/>
+        <w:rPr>
+          <w:b/>
+          <w:bCs/>
+        </w:rPr>
+      </w:pPr>
     </w:p>
     <w:p>
       <w:pPr>
@@ -3335,52 +3383,6 @@
         <w:pStyle w:val="ListParagraph"/>
         <w:numPr>
           <w:ilvl w:val="0"/>
-          <w:numId w:val="2"/>
-        </w:numPr>
-        <w:rPr>
-          <w:b/>
-          <w:bCs/>
-        </w:rPr>
-      </w:pPr>
-      <w:r>
-        <w:rPr>
-          <w:b/>
-          <w:bCs/>
-        </w:rPr>
-        <w:t>Write SDLC phases with basic introd</w:t>
-      </w:r>
-      <w:r>
-        <w:rPr>
-          <w:b/>
-          <w:bCs/>
-        </w:rPr>
-        <w:t>uction</w:t>
-      </w:r>
-    </w:p>
-    <w:p>
-      <w:pPr>
-        <w:pStyle w:val="ListParagraph"/>
-        <w:rPr>
-          <w:b/>
-          <w:bCs/>
-        </w:rPr>
-      </w:pPr>
-    </w:p>
-    <w:p>
-      <w:pPr>
-        <w:pStyle w:val="ListParagraph"/>
-        <w:ind w:left="360"/>
-        <w:rPr>
-          <w:b/>
-          <w:bCs/>
-        </w:rPr>
-      </w:pPr>
-    </w:p>
-    <w:p>
-      <w:pPr>
-        <w:pStyle w:val="ListParagraph"/>
-        <w:numPr>
-          <w:ilvl w:val="0"/>
           <w:numId w:val="24"/>
         </w:numPr>
         <w:rPr>
@@ -3703,7 +3705,6 @@
           <w:b/>
           <w:bCs/>
         </w:rPr>
-        <w:lastRenderedPageBreak/>
         <w:t>Three types of problems can arise:</w:t>
       </w:r>
     </w:p>
@@ -3932,15 +3933,7 @@
         <w:ind w:left="3204"/>
       </w:pPr>
       <w:r>
-        <w:t xml:space="preserve">the development </w:t>
-      </w:r>
-      <w:proofErr w:type="gramStart"/>
-      <w:r>
-        <w:t>process</w:t>
-      </w:r>
-      <w:proofErr w:type="gramEnd"/>
-      <w:r>
-        <w:t>.</w:t>
+        <w:t>the development process.</w:t>
       </w:r>
     </w:p>
     <w:p>
@@ -5219,33 +5212,7 @@
           <w:bdr w:val="none" w:sz="0" w:space="0" w:color="auto" w:frame="1"/>
           <w:shd w:val="clear" w:color="auto" w:fill="FFFFFF"/>
         </w:rPr>
-        <w:t xml:space="preserve"> The final phase of the Waterfall </w:t>
-      </w:r>
-      <w:proofErr w:type="spellStart"/>
-      <w:r>
-        <w:rPr>
-          <w:rFonts w:ascii="Nunito" w:hAnsi="Nunito"/>
-          <w:color w:val="273239"/>
-          <w:spacing w:val="2"/>
-          <w:sz w:val="27"/>
-          <w:szCs w:val="27"/>
-          <w:bdr w:val="none" w:sz="0" w:space="0" w:color="auto" w:frame="1"/>
-          <w:shd w:val="clear" w:color="auto" w:fill="FFFFFF"/>
-        </w:rPr>
-        <w:t>Mmaintenance</w:t>
-      </w:r>
-      <w:proofErr w:type="spellEnd"/>
-      <w:r>
-        <w:rPr>
-          <w:rFonts w:ascii="Nunito" w:hAnsi="Nunito"/>
-          <w:color w:val="273239"/>
-          <w:spacing w:val="2"/>
-          <w:sz w:val="27"/>
-          <w:szCs w:val="27"/>
-          <w:bdr w:val="none" w:sz="0" w:space="0" w:color="auto" w:frame="1"/>
-          <w:shd w:val="clear" w:color="auto" w:fill="FFFFFF"/>
-        </w:rPr>
-        <w:t>, which involves fixing any issues that arise after the software has been deployed and ensuring that it continues to meet the requirements over time. </w:t>
+        <w:t> The final phase of the Waterfall Mmaintenance, which involves fixing any issues that arise after the software has been deployed and ensuring that it continues to meet the requirements over time. </w:t>
       </w:r>
     </w:p>
     <w:p>
@@ -6914,16 +6881,13 @@
     <w:p>
       <w:pPr>
         <w:pStyle w:val="ListParagraph"/>
-        <w:numPr>
-          <w:ilvl w:val="0"/>
-          <w:numId w:val="64"/>
-        </w:numPr>
-        <w:rPr>
-          <w:b/>
-          <w:bCs/>
-        </w:rPr>
-      </w:pPr>
-      <w:hyperlink r:id="rId7" w:anchor="G1YGp8RS8TPvtMkiNETk6KV3UbxpBjHyaX" w:history="1">
+        <w:ind w:left="360"/>
+        <w:rPr>
+          <w:b/>
+          <w:bCs/>
+        </w:rPr>
+      </w:pPr>
+      <w:hyperlink r:id="rId5" w:anchor="%7B%22pageId%22%3A%22exJhWMVv3bOAPERQqS0O%22%7D" w:history="1">
         <w:r>
           <w:rPr>
             <w:rStyle w:val="Hyperlink"/>
@@ -6933,6 +6897,13 @@
           <w:t>https://app.diagrams.net/#G1YGp8RS8TPvtMkiNETk6KV3UbxpBjHyaX#%7B%22pageId%22%3A%22exJhWMVv3bOAPERQqS0O%22%7D</w:t>
         </w:r>
       </w:hyperlink>
+      <w:r>
+        <w:rPr>
+          <w:b/>
+          <w:bCs/>
+        </w:rPr>
+        <w:t xml:space="preserve"> </w:t>
+      </w:r>
     </w:p>
     <w:p>
       <w:pPr>
@@ -6992,82 +6963,487 @@
     </w:p>
     <w:p>
       <w:pPr>
-        <w:pStyle w:val="ListParagraph"/>
-        <w:numPr>
-          <w:ilvl w:val="0"/>
-          <w:numId w:val="63"/>
-        </w:numPr>
-        <w:rPr>
-          <w:b/>
-          <w:bCs/>
-        </w:rPr>
-      </w:pPr>
-      <w:hyperlink r:id="rId8" w:anchor="G1Tz7hMtxgOUUhWLBF1omTOVjhE7oukLWs" w:history="1">
+        <w:rPr>
+          <w:b/>
+          <w:bCs/>
+        </w:rPr>
+      </w:pPr>
+      <w:hyperlink r:id="rId6" w:anchor="%7B%22pageId%22%3A%22cymv5U-KASu0xyg6UA1n%22%7D" w:history="1">
         <w:r>
           <w:rPr>
             <w:rStyle w:val="Hyperlink"/>
             <w:b/>
             <w:bCs/>
           </w:rPr>
-          <w:t>https://app.diagrams.net/#G1Tz7hMtxgOUUhWLBF1omTOVjhE7oukLWs#%7B%22pageId%22%3A%22Rxr3ZhZnZk6SQaGDwBPE%22%7D</w:t>
+          <w:t>https://app.diagrams.net/#G103Na_NTsUPcrLktvT9LOdOxIoR1fIx_L#%7B%22pageId%22%3A%22cymv5U-KASu0xyg6UA1n%22%7D</w:t>
         </w:r>
       </w:hyperlink>
-    </w:p>
-    <w:p>
-      <w:pPr>
-        <w:rPr>
-          <w:b/>
-          <w:bCs/>
-        </w:rPr>
-      </w:pPr>
-      <w:r>
-        <w:rPr>
-          <w:b/>
-          <w:bCs/>
-        </w:rPr>
-        <w:br w:type="page"/>
-      </w:r>
-    </w:p>
-    <w:p>
-      <w:pPr>
-        <w:pStyle w:val="ListParagraph"/>
-        <w:numPr>
-          <w:ilvl w:val="0"/>
-          <w:numId w:val="63"/>
-        </w:numPr>
-        <w:rPr>
-          <w:b/>
-          <w:bCs/>
-        </w:rPr>
-      </w:pPr>
-    </w:p>
-    <w:p>
-      <w:pPr>
-        <w:pStyle w:val="ListParagraph"/>
-        <w:ind w:left="360"/>
-        <w:rPr>
-          <w:b/>
-          <w:bCs/>
-        </w:rPr>
-      </w:pPr>
-    </w:p>
-    <w:p>
-      <w:pPr>
-        <w:pStyle w:val="ListParagraph"/>
-        <w:ind w:left="360"/>
-        <w:rPr>
-          <w:b/>
-          <w:bCs/>
-        </w:rPr>
-      </w:pPr>
-    </w:p>
-    <w:p>
-      <w:pPr>
-        <w:pStyle w:val="ListParagraph"/>
-        <w:numPr>
-          <w:ilvl w:val="0"/>
-          <w:numId w:val="63"/>
-        </w:numPr>
+      <w:r>
+        <w:rPr>
+          <w:b/>
+          <w:bCs/>
+        </w:rPr>
+        <w:t xml:space="preserve"> </w:t>
+      </w:r>
+    </w:p>
+    <w:p>
+      <w:pPr>
+        <w:rPr>
+          <w:b/>
+          <w:bCs/>
+        </w:rPr>
+      </w:pPr>
+    </w:p>
+    <w:p>
+      <w:pPr>
+        <w:rPr>
+          <w:b/>
+          <w:bCs/>
+        </w:rPr>
+      </w:pPr>
+    </w:p>
+    <w:p>
+      <w:pPr>
+        <w:rPr>
+          <w:b/>
+          <w:bCs/>
+        </w:rPr>
+      </w:pPr>
+    </w:p>
+    <w:p>
+      <w:pPr>
+        <w:rPr>
+          <w:b/>
+          <w:bCs/>
+        </w:rPr>
+      </w:pPr>
+    </w:p>
+    <w:p>
+      <w:pPr>
+        <w:rPr>
+          <w:b/>
+          <w:bCs/>
+        </w:rPr>
+      </w:pPr>
+    </w:p>
+    <w:p>
+      <w:pPr>
+        <w:rPr>
+          <w:b/>
+          <w:bCs/>
+        </w:rPr>
+      </w:pPr>
+    </w:p>
+    <w:p>
+      <w:pPr>
+        <w:rPr>
+          <w:b/>
+          <w:bCs/>
+        </w:rPr>
+      </w:pPr>
+    </w:p>
+    <w:p>
+      <w:pPr>
+        <w:rPr>
+          <w:b/>
+          <w:bCs/>
+        </w:rPr>
+      </w:pPr>
+    </w:p>
+    <w:p>
+      <w:pPr>
+        <w:rPr>
+          <w:b/>
+          <w:bCs/>
+        </w:rPr>
+      </w:pPr>
+    </w:p>
+    <w:p>
+      <w:pPr>
+        <w:rPr>
+          <w:b/>
+          <w:bCs/>
+        </w:rPr>
+      </w:pPr>
+    </w:p>
+    <w:p>
+      <w:pPr>
+        <w:rPr>
+          <w:b/>
+          <w:bCs/>
+        </w:rPr>
+      </w:pPr>
+    </w:p>
+    <w:p>
+      <w:pPr>
+        <w:rPr>
+          <w:b/>
+          <w:bCs/>
+        </w:rPr>
+      </w:pPr>
+    </w:p>
+    <w:p>
+      <w:pPr>
+        <w:rPr>
+          <w:b/>
+          <w:bCs/>
+        </w:rPr>
+      </w:pPr>
+    </w:p>
+    <w:p>
+      <w:pPr>
+        <w:rPr>
+          <w:b/>
+          <w:bCs/>
+        </w:rPr>
+      </w:pPr>
+    </w:p>
+    <w:p>
+      <w:pPr>
+        <w:rPr>
+          <w:b/>
+          <w:bCs/>
+        </w:rPr>
+      </w:pPr>
+    </w:p>
+    <w:p>
+      <w:pPr>
+        <w:rPr>
+          <w:b/>
+          <w:bCs/>
+        </w:rPr>
+      </w:pPr>
+    </w:p>
+    <w:p>
+      <w:pPr>
+        <w:rPr>
+          <w:b/>
+          <w:bCs/>
+        </w:rPr>
+      </w:pPr>
+    </w:p>
+    <w:p>
+      <w:pPr>
+        <w:rPr>
+          <w:b/>
+          <w:bCs/>
+        </w:rPr>
+      </w:pPr>
+    </w:p>
+    <w:p>
+      <w:pPr>
+        <w:rPr>
+          <w:b/>
+          <w:bCs/>
+        </w:rPr>
+      </w:pPr>
+    </w:p>
+    <w:p>
+      <w:pPr>
+        <w:rPr>
+          <w:b/>
+          <w:bCs/>
+        </w:rPr>
+      </w:pPr>
+    </w:p>
+    <w:p>
+      <w:pPr>
+        <w:rPr>
+          <w:b/>
+          <w:bCs/>
+        </w:rPr>
+      </w:pPr>
+    </w:p>
+    <w:p>
+      <w:pPr>
+        <w:rPr>
+          <w:b/>
+          <w:bCs/>
+        </w:rPr>
+      </w:pPr>
+    </w:p>
+    <w:p>
+      <w:pPr>
+        <w:rPr>
+          <w:b/>
+          <w:bCs/>
+        </w:rPr>
+      </w:pPr>
+    </w:p>
+    <w:p>
+      <w:pPr>
+        <w:rPr>
+          <w:b/>
+          <w:bCs/>
+        </w:rPr>
+      </w:pPr>
+    </w:p>
+    <w:p>
+      <w:pPr>
+        <w:rPr>
+          <w:b/>
+          <w:bCs/>
+        </w:rPr>
+      </w:pPr>
+    </w:p>
+    <w:p>
+      <w:pPr>
+        <w:rPr>
+          <w:b/>
+          <w:bCs/>
+        </w:rPr>
+      </w:pPr>
+    </w:p>
+    <w:p>
+      <w:pPr>
+        <w:rPr>
+          <w:b/>
+          <w:bCs/>
+        </w:rPr>
+      </w:pPr>
+    </w:p>
+    <w:p>
+      <w:pPr>
+        <w:rPr>
+          <w:b/>
+          <w:bCs/>
+        </w:rPr>
+      </w:pPr>
+    </w:p>
+    <w:p>
+      <w:pPr>
+        <w:rPr>
+          <w:b/>
+          <w:bCs/>
+        </w:rPr>
+      </w:pPr>
+    </w:p>
+    <w:p>
+      <w:pPr>
+        <w:rPr>
+          <w:b/>
+          <w:bCs/>
+        </w:rPr>
+      </w:pPr>
+    </w:p>
+    <w:p>
+      <w:pPr>
+        <w:rPr>
+          <w:b/>
+          <w:bCs/>
+        </w:rPr>
+      </w:pPr>
+    </w:p>
+    <w:p>
+      <w:pPr>
+        <w:rPr>
+          <w:b/>
+          <w:bCs/>
+        </w:rPr>
+      </w:pPr>
+    </w:p>
+    <w:p>
+      <w:pPr>
+        <w:rPr>
+          <w:b/>
+          <w:bCs/>
+        </w:rPr>
+      </w:pPr>
+    </w:p>
+    <w:p>
+      <w:pPr>
+        <w:rPr>
+          <w:b/>
+          <w:bCs/>
+        </w:rPr>
+      </w:pPr>
+    </w:p>
+    <w:p>
+      <w:pPr>
+        <w:rPr>
+          <w:b/>
+          <w:bCs/>
+        </w:rPr>
+      </w:pPr>
+    </w:p>
+    <w:p>
+      <w:pPr>
+        <w:rPr>
+          <w:b/>
+          <w:bCs/>
+        </w:rPr>
+      </w:pPr>
+    </w:p>
+    <w:p>
+      <w:pPr>
+        <w:rPr>
+          <w:b/>
+          <w:bCs/>
+        </w:rPr>
+      </w:pPr>
+    </w:p>
+    <w:p>
+      <w:pPr>
+        <w:rPr>
+          <w:b/>
+          <w:bCs/>
+        </w:rPr>
+      </w:pPr>
+    </w:p>
+    <w:p>
+      <w:pPr>
+        <w:rPr>
+          <w:b/>
+          <w:bCs/>
+        </w:rPr>
+      </w:pPr>
+    </w:p>
+    <w:p>
+      <w:pPr>
+        <w:rPr>
+          <w:b/>
+          <w:bCs/>
+        </w:rPr>
+      </w:pPr>
+    </w:p>
+    <w:p>
+      <w:pPr>
+        <w:rPr>
+          <w:b/>
+          <w:bCs/>
+        </w:rPr>
+      </w:pPr>
+    </w:p>
+    <w:p>
+      <w:pPr>
+        <w:rPr>
+          <w:b/>
+          <w:bCs/>
+        </w:rPr>
+      </w:pPr>
+    </w:p>
+    <w:p>
+      <w:pPr>
+        <w:rPr>
+          <w:b/>
+          <w:bCs/>
+        </w:rPr>
+      </w:pPr>
+    </w:p>
+    <w:p>
+      <w:pPr>
+        <w:rPr>
+          <w:b/>
+          <w:bCs/>
+        </w:rPr>
+      </w:pPr>
+    </w:p>
+    <w:p>
+      <w:pPr>
+        <w:rPr>
+          <w:b/>
+          <w:bCs/>
+        </w:rPr>
+      </w:pPr>
+    </w:p>
+    <w:p>
+      <w:pPr>
+        <w:rPr>
+          <w:b/>
+          <w:bCs/>
+        </w:rPr>
+      </w:pPr>
+    </w:p>
+    <w:p>
+      <w:pPr>
+        <w:rPr>
+          <w:b/>
+          <w:bCs/>
+        </w:rPr>
+      </w:pPr>
+    </w:p>
+    <w:p>
+      <w:pPr>
+        <w:rPr>
+          <w:b/>
+          <w:bCs/>
+        </w:rPr>
+      </w:pPr>
+    </w:p>
+    <w:p>
+      <w:pPr>
+        <w:rPr>
+          <w:b/>
+          <w:bCs/>
+        </w:rPr>
+      </w:pPr>
+    </w:p>
+    <w:p>
+      <w:pPr>
+        <w:rPr>
+          <w:b/>
+          <w:bCs/>
+        </w:rPr>
+      </w:pPr>
+    </w:p>
+    <w:p>
+      <w:pPr>
+        <w:rPr>
+          <w:b/>
+          <w:bCs/>
+        </w:rPr>
+      </w:pPr>
+    </w:p>
+    <w:p>
+      <w:pPr>
+        <w:rPr>
+          <w:b/>
+          <w:bCs/>
+        </w:rPr>
+      </w:pPr>
+    </w:p>
+    <w:p>
+      <w:pPr>
+        <w:rPr>
+          <w:b/>
+          <w:bCs/>
+        </w:rPr>
+      </w:pPr>
+    </w:p>
+    <w:p>
+      <w:pPr>
+        <w:rPr>
+          <w:b/>
+          <w:bCs/>
+        </w:rPr>
+      </w:pPr>
+    </w:p>
+    <w:p>
+      <w:pPr>
+        <w:rPr>
+          <w:b/>
+          <w:bCs/>
+        </w:rPr>
+      </w:pPr>
+    </w:p>
+    <w:p>
+      <w:pPr>
+        <w:rPr>
+          <w:b/>
+          <w:bCs/>
+        </w:rPr>
+      </w:pPr>
+    </w:p>
+    <w:p>
+      <w:pPr>
+        <w:rPr>
+          <w:b/>
+          <w:bCs/>
+        </w:rPr>
+      </w:pPr>
+    </w:p>
+    <w:p>
+      <w:pPr>
         <w:rPr>
           <w:b/>
           <w:bCs/>
@@ -7085,7 +7461,7 @@
 </file>
 
 <file path=word/numbering.xml><?xml version="1.0" encoding="utf-8"?>
-<w:numbering xmlns:wpc="http://schemas.microsoft.com/office/word/2010/wordprocessingCanvas" xmlns:cx="http://schemas.microsoft.com/office/drawing/2014/chartex" xmlns:cx1="http://schemas.microsoft.com/office/drawing/2015/9/8/chartex" xmlns:cx2="http://schemas.microsoft.com/office/drawing/2015/10/21/chartex" xmlns:cx3="http://schemas.microsoft.com/office/drawing/2016/5/9/chartex" xmlns:cx4="http://schemas.microsoft.com/office/drawing/2016/5/10/chartex" xmlns:cx5="http://schemas.microsoft.com/office/drawing/2016/5/11/chartex" xmlns:cx6="http://schemas.microsoft.com/office/drawing/2016/5/12/chartex" xmlns:cx7="http://schemas.microsoft.com/office/drawing/2016/5/13/chartex" xmlns:cx8="http://schemas.microsoft.com/office/drawing/2016/5/14/chartex" xmlns:mc="http://schemas.openxmlformats.org/markup-compatibility/2006" xmlns:aink="http://schemas.microsoft.com/office/drawing/2016/ink" xmlns:am3d="http://schemas.microsoft.com/office/drawing/2017/model3d" xmlns:o="urn:schemas-microsoft-com:office:office" xmlns:oel="http://schemas.microsoft.com/office/2019/extlst" xmlns:r="http://schemas.openxmlformats.org/officeDocument/2006/relationships" xmlns:m="http://schemas.openxmlformats.org/officeDocument/2006/math" xmlns:v="urn:schemas-microsoft-com:vml" xmlns:wp14="http://schemas.microsoft.com/office/word/2010/wordprocessingDrawing" xmlns:wp="http://schemas.openxmlformats.org/drawingml/2006/wordprocessingDrawing" xmlns:w10="urn:schemas-microsoft-com:office:word" xmlns:w="http://schemas.openxmlformats.org/wordprocessingml/2006/main" xmlns:w14="http://schemas.microsoft.com/office/word/2010/wordml" xmlns:w15="http://schemas.microsoft.com/office/word/2012/wordml" xmlns:w16cex="http://schemas.microsoft.com/office/word/2018/wordml/cex" xmlns:w16cid="http://schemas.microsoft.com/office/word/2016/wordml/cid" xmlns:w16="http://schemas.microsoft.com/office/word/2018/wordml" xmlns:w16du="http://schemas.microsoft.com/office/word/2023/wordml/word16du" xmlns:w16sdtdh="http://schemas.microsoft.com/office/word/2020/wordml/sdtdatahash" xmlns:w16se="http://schemas.microsoft.com/office/word/2015/wordml/symex" xmlns:wpg="http://schemas.microsoft.com/office/word/2010/wordprocessingGroup" xmlns:wpi="http://schemas.microsoft.com/office/word/2010/wordprocessingInk" xmlns:wne="http://schemas.microsoft.com/office/word/2006/wordml" xmlns:wps="http://schemas.microsoft.com/office/word/2010/wordprocessingShape" mc:Ignorable="w14 w15 w16se w16cid w16 w16cex w16sdtdh wp14">
+<w:numbering xmlns:wpc="http://schemas.microsoft.com/office/word/2010/wordprocessingCanvas" xmlns:cx="http://schemas.microsoft.com/office/drawing/2014/chartex" xmlns:cx1="http://schemas.microsoft.com/office/drawing/2015/9/8/chartex" xmlns:cx2="http://schemas.microsoft.com/office/drawing/2015/10/21/chartex" xmlns:cx3="http://schemas.microsoft.com/office/drawing/2016/5/9/chartex" xmlns:cx4="http://schemas.microsoft.com/office/drawing/2016/5/10/chartex" xmlns:cx5="http://schemas.microsoft.com/office/drawing/2016/5/11/chartex" xmlns:cx6="http://schemas.microsoft.com/office/drawing/2016/5/12/chartex" xmlns:cx7="http://schemas.microsoft.com/office/drawing/2016/5/13/chartex" xmlns:cx8="http://schemas.microsoft.com/office/drawing/2016/5/14/chartex" xmlns:mc="http://schemas.openxmlformats.org/markup-compatibility/2006" xmlns:aink="http://schemas.microsoft.com/office/drawing/2016/ink" xmlns:am3d="http://schemas.microsoft.com/office/drawing/2017/model3d" xmlns:o="urn:schemas-microsoft-com:office:office" xmlns:oel="http://schemas.microsoft.com/office/2019/extlst" xmlns:r="http://schemas.openxmlformats.org/officeDocument/2006/relationships" xmlns:m="http://schemas.openxmlformats.org/officeDocument/2006/math" xmlns:v="urn:schemas-microsoft-com:vml" xmlns:wp14="http://schemas.microsoft.com/office/word/2010/wordprocessingDrawing" xmlns:wp="http://schemas.openxmlformats.org/drawingml/2006/wordprocessingDrawing" xmlns:w10="urn:schemas-microsoft-com:office:word" xmlns:w="http://schemas.openxmlformats.org/wordprocessingml/2006/main" xmlns:w14="http://schemas.microsoft.com/office/word/2010/wordml" xmlns:w15="http://schemas.microsoft.com/office/word/2012/wordml" xmlns:w16cex="http://schemas.microsoft.com/office/word/2018/wordml/cex" xmlns:w16cid="http://schemas.microsoft.com/office/word/2016/wordml/cid" xmlns:w16="http://schemas.microsoft.com/office/word/2018/wordml" xmlns:w16du="http://schemas.microsoft.com/office/word/2023/wordml/word16du" xmlns:w16sdtdh="http://schemas.microsoft.com/office/word/2020/wordml/sdtdatahash" xmlns:w16se="http://schemas.microsoft.com/office/word/2015/wordml/symex" xmlns:wpg="http://schemas.microsoft.com/office/word/2010/wordprocessingGroup" xmlns:wpi="http://schemas.microsoft.com/office/word/2010/wordprocessingInk" xmlns:wne="http://schemas.microsoft.com/office/word/2006/wordml" xmlns:wps="http://schemas.microsoft.com/office/word/2010/wordprocessingShape" mc:Ignorable="w14 w15 w16se w16cid w16 w16cex w16sdtdh w16du wp14">
   <w:abstractNum w:abstractNumId="0" w15:restartNumberingAfterBreak="0">
     <w:nsid w:val="012A4CBC"/>
     <w:multiLevelType w:val="hybridMultilevel"/>
@@ -14021,7 +14397,7 @@
 </file>
 
 <file path=word/styles.xml><?xml version="1.0" encoding="utf-8"?>
-<w:styles xmlns:mc="http://schemas.openxmlformats.org/markup-compatibility/2006" xmlns:r="http://schemas.openxmlformats.org/officeDocument/2006/relationships" xmlns:w="http://schemas.openxmlformats.org/wordprocessingml/2006/main" xmlns:w14="http://schemas.microsoft.com/office/word/2010/wordml" xmlns:w15="http://schemas.microsoft.com/office/word/2012/wordml" xmlns:w16cex="http://schemas.microsoft.com/office/word/2018/wordml/cex" xmlns:w16cid="http://schemas.microsoft.com/office/word/2016/wordml/cid" xmlns:w16="http://schemas.microsoft.com/office/word/2018/wordml" xmlns:w16sdtdh="http://schemas.microsoft.com/office/word/2020/wordml/sdtdatahash" xmlns:w16se="http://schemas.microsoft.com/office/word/2015/wordml/symex" mc:Ignorable="w14 w15 w16se w16cid w16 w16cex w16sdtdh">
+<w:styles xmlns:mc="http://schemas.openxmlformats.org/markup-compatibility/2006" xmlns:r="http://schemas.openxmlformats.org/officeDocument/2006/relationships" xmlns:w="http://schemas.openxmlformats.org/wordprocessingml/2006/main" xmlns:w14="http://schemas.microsoft.com/office/word/2010/wordml" xmlns:w15="http://schemas.microsoft.com/office/word/2012/wordml" xmlns:w16cex="http://schemas.microsoft.com/office/word/2018/wordml/cex" xmlns:w16cid="http://schemas.microsoft.com/office/word/2016/wordml/cid" xmlns:w16="http://schemas.microsoft.com/office/word/2018/wordml" xmlns:w16du="http://schemas.microsoft.com/office/word/2023/wordml/word16du" xmlns:w16sdtdh="http://schemas.microsoft.com/office/word/2020/wordml/sdtdatahash" xmlns:w16se="http://schemas.microsoft.com/office/word/2015/wordml/symex" mc:Ignorable="w14 w15 w16se w16cid w16 w16cex w16sdtdh w16du">
   <w:docDefaults>
     <w:rPrDefault>
       <w:rPr>
